--- a/Lab1_A01701370.docx
+++ b/Lab1_A01701370.docx
@@ -218,9 +218,9 @@
           <w:noProof/>
         </w:rPr>
         <w:drawing>
-          <wp:inline distT="0" distB="0" distL="0" distR="0" wp14:anchorId="6E368F06" wp14:editId="373FB230">
-            <wp:extent cx="5612130" cy="3623310"/>
-            <wp:effectExtent l="0" t="0" r="7620" b="0"/>
+          <wp:inline distT="0" distB="0" distL="0" distR="0" wp14:anchorId="6E368F06" wp14:editId="044FFE08">
+            <wp:extent cx="5029200" cy="3246958"/>
+            <wp:effectExtent l="0" t="0" r="0" b="0"/>
             <wp:docPr id="1529274514" name="Imagen 1" descr="Interfaz de usuario gráfica, Texto, Aplicación&#10;&#10;Descripción generada automáticamente"/>
             <wp:cNvGraphicFramePr>
               <a:graphicFrameLocks xmlns:a="http://schemas.openxmlformats.org/drawingml/2006/main" noChangeAspect="1"/>
@@ -241,7 +241,7 @@
                   <pic:spPr>
                     <a:xfrm>
                       <a:off x="0" y="0"/>
-                      <a:ext cx="5612130" cy="3623310"/>
+                      <a:ext cx="5038948" cy="3253251"/>
                     </a:xfrm>
                     <a:prstGeom prst="rect">
                       <a:avLst/>
@@ -283,6 +283,105 @@
           <w:szCs w:val="24"/>
         </w:rPr>
         <w:t>Subir los cambios al repositorio remoto</w:t>
+      </w:r>
+    </w:p>
+    <w:p>
+      <w:pPr>
+        <w:rPr>
+          <w:rFonts w:ascii="Arial" w:hAnsi="Arial" w:cs="Arial"/>
+          <w:sz w:val="24"/>
+          <w:szCs w:val="24"/>
+        </w:rPr>
+      </w:pPr>
+      <w:r>
+        <w:rPr>
+          <w:noProof/>
+        </w:rPr>
+        <w:drawing>
+          <wp:inline distT="0" distB="0" distL="0" distR="0" wp14:anchorId="5A7FE347" wp14:editId="749FD785">
+            <wp:extent cx="5612130" cy="3902075"/>
+            <wp:effectExtent l="0" t="0" r="7620" b="3175"/>
+            <wp:docPr id="924013156" name="Imagen 1" descr="Texto&#10;&#10;Descripción generada automáticamente"/>
+            <wp:cNvGraphicFramePr>
+              <a:graphicFrameLocks xmlns:a="http://schemas.openxmlformats.org/drawingml/2006/main" noChangeAspect="1"/>
+            </wp:cNvGraphicFramePr>
+            <a:graphic xmlns:a="http://schemas.openxmlformats.org/drawingml/2006/main">
+              <a:graphicData uri="http://schemas.openxmlformats.org/drawingml/2006/picture">
+                <pic:pic xmlns:pic="http://schemas.openxmlformats.org/drawingml/2006/picture">
+                  <pic:nvPicPr>
+                    <pic:cNvPr id="924013156" name="Imagen 1" descr="Texto&#10;&#10;Descripción generada automáticamente"/>
+                    <pic:cNvPicPr/>
+                  </pic:nvPicPr>
+                  <pic:blipFill>
+                    <a:blip r:embed="rId10"/>
+                    <a:stretch>
+                      <a:fillRect/>
+                    </a:stretch>
+                  </pic:blipFill>
+                  <pic:spPr>
+                    <a:xfrm>
+                      <a:off x="0" y="0"/>
+                      <a:ext cx="5612130" cy="3902075"/>
+                    </a:xfrm>
+                    <a:prstGeom prst="rect">
+                      <a:avLst/>
+                    </a:prstGeom>
+                  </pic:spPr>
+                </pic:pic>
+              </a:graphicData>
+            </a:graphic>
+          </wp:inline>
+        </w:drawing>
+      </w:r>
+    </w:p>
+    <w:p>
+      <w:pPr>
+        <w:rPr>
+          <w:rFonts w:ascii="Arial" w:hAnsi="Arial" w:cs="Arial"/>
+          <w:sz w:val="24"/>
+          <w:szCs w:val="24"/>
+        </w:rPr>
+      </w:pPr>
+      <w:r>
+        <w:rPr>
+          <w:noProof/>
+        </w:rPr>
+        <w:lastRenderedPageBreak/>
+        <w:drawing>
+          <wp:inline distT="0" distB="0" distL="0" distR="0" wp14:anchorId="6B961591" wp14:editId="2F1D2832">
+            <wp:extent cx="5612130" cy="3010535"/>
+            <wp:effectExtent l="0" t="0" r="7620" b="0"/>
+            <wp:docPr id="1604854055" name="Imagen 1" descr="Captura de pantalla de un celular&#10;&#10;Descripción generada automáticamente"/>
+            <wp:cNvGraphicFramePr>
+              <a:graphicFrameLocks xmlns:a="http://schemas.openxmlformats.org/drawingml/2006/main" noChangeAspect="1"/>
+            </wp:cNvGraphicFramePr>
+            <a:graphic xmlns:a="http://schemas.openxmlformats.org/drawingml/2006/main">
+              <a:graphicData uri="http://schemas.openxmlformats.org/drawingml/2006/picture">
+                <pic:pic xmlns:pic="http://schemas.openxmlformats.org/drawingml/2006/picture">
+                  <pic:nvPicPr>
+                    <pic:cNvPr id="1604854055" name="Imagen 1" descr="Captura de pantalla de un celular&#10;&#10;Descripción generada automáticamente"/>
+                    <pic:cNvPicPr/>
+                  </pic:nvPicPr>
+                  <pic:blipFill>
+                    <a:blip r:embed="rId11"/>
+                    <a:stretch>
+                      <a:fillRect/>
+                    </a:stretch>
+                  </pic:blipFill>
+                  <pic:spPr>
+                    <a:xfrm>
+                      <a:off x="0" y="0"/>
+                      <a:ext cx="5612130" cy="3010535"/>
+                    </a:xfrm>
+                    <a:prstGeom prst="rect">
+                      <a:avLst/>
+                    </a:prstGeom>
+                  </pic:spPr>
+                </pic:pic>
+              </a:graphicData>
+            </a:graphic>
+          </wp:inline>
+        </w:drawing>
       </w:r>
     </w:p>
     <w:sectPr>
